--- a/每週會議紀錄/20240327專題討論紀錄.docx
+++ b/每週會議紀錄/20240327專題討論紀錄.docx
@@ -189,6 +189,24 @@
               </w:numPr>
               <w:ind w:leftChars="0"/>
             </w:pPr>
+            <w:r>
+              <w:rPr>
+                <w:rFonts w:hint="eastAsia"/>
+              </w:rPr>
+              <w:t>雲端</w:t>
+            </w:r>
+            <w:r>
+              <w:rPr>
+                <w:rFonts w:hint="eastAsia"/>
+              </w:rPr>
+              <w:t>OCR</w:t>
+            </w:r>
+            <w:r>
+              <w:rPr>
+                <w:rFonts w:hint="eastAsia"/>
+              </w:rPr>
+              <w:t>辨識討論</w:t>
+            </w:r>
           </w:p>
         </w:tc>
       </w:tr>
@@ -228,6 +246,38 @@
                 <w:rFonts w:hint="eastAsia"/>
               </w:rPr>
               <w:t>模板決定</w:t>
+            </w:r>
+          </w:p>
+          <w:p>
+            <w:pPr>
+              <w:pStyle w:val="a8"/>
+              <w:numPr>
+                <w:ilvl w:val="0"/>
+                <w:numId w:val="7"/>
+              </w:numPr>
+              <w:ind w:leftChars="0"/>
+            </w:pPr>
+            <w:r>
+              <w:rPr>
+                <w:rFonts w:hint="eastAsia"/>
+              </w:rPr>
+              <w:t>文獻報告各自內容</w:t>
+            </w:r>
+          </w:p>
+          <w:p>
+            <w:pPr>
+              <w:pStyle w:val="a8"/>
+              <w:numPr>
+                <w:ilvl w:val="0"/>
+                <w:numId w:val="7"/>
+              </w:numPr>
+              <w:ind w:leftChars="0"/>
+            </w:pPr>
+            <w:r>
+              <w:rPr>
+                <w:rFonts w:hint="eastAsia"/>
+              </w:rPr>
+              <w:t>邊界處理的問題</w:t>
             </w:r>
             <w:bookmarkStart w:id="0" w:name="_GoBack"/>
             <w:bookmarkEnd w:id="0"/>
